--- a/Assignment 1.docx
+++ b/Assignment 1.docx
@@ -1,8 +1,13 @@
 
 <file path=word/document.xml><?xml version="1.0" encoding="utf-8"?>
-<w:document xmlns:wpc="http://schemas.microsoft.com/office/word/2010/wordprocessingCanvas" xmlns:cx="http://schemas.microsoft.com/office/drawing/2014/chartex" xmlns:mc="http://schemas.openxmlformats.org/markup-compatibility/2006" xmlns:o="urn:schemas-microsoft-com:office:office" xmlns:r="http://schemas.openxmlformats.org/officeDocument/2006/relationships" xmlns:m="http://schemas.openxmlformats.org/officeDocument/2006/math" xmlns:v="urn:schemas-microsoft-com:vml" xmlns:wp14="http://schemas.microsoft.com/office/word/2010/wordprocessingDrawing" xmlns:wp="http://schemas.openxmlformats.org/drawingml/2006/wordprocessingDrawing" xmlns:w10="urn:schemas-microsoft-com:office:word" xmlns:w="http://schemas.openxmlformats.org/wordprocessingml/2006/main" xmlns:w14="http://schemas.microsoft.com/office/word/2010/wordml" xmlns:w15="http://schemas.microsoft.com/office/word/2012/wordml" xmlns:w16se="http://schemas.microsoft.com/office/word/2015/wordml/symex" xmlns:wpg="http://schemas.microsoft.com/office/word/2010/wordprocessingGroup" xmlns:wpi="http://schemas.microsoft.com/office/word/2010/wordprocessingInk" xmlns:wne="http://schemas.microsoft.com/office/word/2006/wordml" xmlns:wps="http://schemas.microsoft.com/office/word/2010/wordprocessingShape" mc:Ignorable="w14 w15 w16se wp14">
+<w:document xmlns:wpc="http://schemas.microsoft.com/office/word/2010/wordprocessingCanvas" xmlns:cx="http://schemas.microsoft.com/office/drawing/2014/chartex" xmlns:cx1="http://schemas.microsoft.com/office/drawing/2015/9/8/chartex" xmlns:cx2="http://schemas.microsoft.com/office/drawing/2015/10/21/chartex" xmlns:mc="http://schemas.openxmlformats.org/markup-compatibility/2006" xmlns:o="urn:schemas-microsoft-com:office:office" xmlns:r="http://schemas.openxmlformats.org/officeDocument/2006/relationships" xmlns:m="http://schemas.openxmlformats.org/officeDocument/2006/math" xmlns:v="urn:schemas-microsoft-com:vml" xmlns:wp14="http://schemas.microsoft.com/office/word/2010/wordprocessingDrawing" xmlns:wp="http://schemas.openxmlformats.org/drawingml/2006/wordprocessingDrawing" xmlns:w10="urn:schemas-microsoft-com:office:word" xmlns:w="http://schemas.openxmlformats.org/wordprocessingml/2006/main" xmlns:w14="http://schemas.microsoft.com/office/word/2010/wordml" xmlns:w15="http://schemas.microsoft.com/office/word/2012/wordml" xmlns:w16se="http://schemas.microsoft.com/office/word/2015/wordml/symex" xmlns:wpg="http://schemas.microsoft.com/office/word/2010/wordprocessingGroup" xmlns:wpi="http://schemas.microsoft.com/office/word/2010/wordprocessingInk" xmlns:wne="http://schemas.microsoft.com/office/word/2006/wordml" xmlns:wps="http://schemas.microsoft.com/office/word/2010/wordprocessingShape" mc:Ignorable="w14 w15 w16se wp14">
   <w:body>
     <w:p>
+      <w:pPr>
+        <w:rPr>
+          <w:rFonts w:hint="eastAsia"/>
+        </w:rPr>
+      </w:pPr>
       <w:r>
         <w:t>A</w:t>
       </w:r>
@@ -16,8 +21,6 @@
         <w:t>ignment 1</w:t>
       </w:r>
     </w:p>
-    <w:p/>
-    <w:p/>
     <w:p>
       <w:pPr>
         <w:pStyle w:val="a3"/>
@@ -37,7 +40,6 @@
         <w:t>UML class diagram</w:t>
       </w:r>
     </w:p>
-    <w:p/>
     <w:p>
       <w:r>
         <w:rPr>
@@ -80,33 +82,6 @@
         </w:drawing>
       </w:r>
     </w:p>
-    <w:p/>
-    <w:p/>
-    <w:p/>
-    <w:p/>
-    <w:p/>
-    <w:p/>
-    <w:p/>
-    <w:p/>
-    <w:p/>
-    <w:p/>
-    <w:p/>
-    <w:p/>
-    <w:p/>
-    <w:p/>
-    <w:p/>
-    <w:p/>
-    <w:p/>
-    <w:p>
-      <w:pPr>
-        <w:rPr>
-          <w:rFonts w:hint="eastAsia"/>
-        </w:rPr>
-      </w:pPr>
-      <w:bookmarkStart w:id="0" w:name="_GoBack"/>
-      <w:bookmarkEnd w:id="0"/>
-    </w:p>
-    <w:p/>
     <w:p>
       <w:pPr>
         <w:pStyle w:val="a3"/>
@@ -123,27 +98,19 @@
         <w:rPr>
           <w:rFonts w:hint="eastAsia"/>
         </w:rPr>
-        <w:lastRenderedPageBreak/>
         <w:t>screenshots of graph</w:t>
       </w:r>
     </w:p>
-    <w:p/>
-    <w:p/>
     <w:p>
-      <w:pPr>
-        <w:rPr>
-          <w:rFonts w:hint="eastAsia"/>
-        </w:rPr>
-      </w:pPr>
       <w:r>
         <w:rPr>
           <w:noProof/>
         </w:rPr>
         <w:drawing>
-          <wp:inline distT="0" distB="0" distL="0" distR="0" wp14:anchorId="2320C6D3" wp14:editId="69F10D2A">
-            <wp:extent cx="5274310" cy="3127375"/>
+          <wp:inline distT="0" distB="0" distL="0" distR="0" wp14:anchorId="339E5CE8" wp14:editId="5D5EFA89">
+            <wp:extent cx="5274310" cy="3794125"/>
             <wp:effectExtent l="0" t="0" r="2540" b="0"/>
-            <wp:docPr id="2" name="图片 2"/>
+            <wp:docPr id="3" name="图片 3"/>
             <wp:cNvGraphicFramePr>
               <a:graphicFrameLocks xmlns:a="http://schemas.openxmlformats.org/drawingml/2006/main" noChangeAspect="1"/>
             </wp:cNvGraphicFramePr>
@@ -151,11 +118,17 @@
               <a:graphicData uri="http://schemas.openxmlformats.org/drawingml/2006/picture">
                 <pic:pic xmlns:pic="http://schemas.openxmlformats.org/drawingml/2006/picture">
                   <pic:nvPicPr>
-                    <pic:cNvPr id="1" name=""/>
+                    <pic:cNvPr id="3" name="iteration 1 graph.png"/>
                     <pic:cNvPicPr/>
                   </pic:nvPicPr>
                   <pic:blipFill>
-                    <a:blip r:embed="rId6"/>
+                    <a:blip r:embed="rId6" cstate="print">
+                      <a:extLst>
+                        <a:ext uri="{28A0092B-C50C-407E-A947-70E740481C1C}">
+                          <a14:useLocalDpi xmlns:a14="http://schemas.microsoft.com/office/drawing/2010/main" val="0"/>
+                        </a:ext>
+                      </a:extLst>
+                    </a:blip>
                     <a:stretch>
                       <a:fillRect/>
                     </a:stretch>
@@ -163,7 +136,7 @@
                   <pic:spPr>
                     <a:xfrm>
                       <a:off x="0" y="0"/>
-                      <a:ext cx="5274310" cy="3127375"/>
+                      <a:ext cx="5274310" cy="3794125"/>
                     </a:xfrm>
                     <a:prstGeom prst="rect">
                       <a:avLst/>
@@ -176,6 +149,111 @@
         </w:drawing>
       </w:r>
     </w:p>
+    <w:p>
+      <w:r>
+        <w:rPr>
+          <w:noProof/>
+        </w:rPr>
+        <w:lastRenderedPageBreak/>
+        <w:drawing>
+          <wp:inline distT="0" distB="0" distL="0" distR="0">
+            <wp:extent cx="5274310" cy="3634105"/>
+            <wp:effectExtent l="0" t="0" r="2540" b="4445"/>
+            <wp:docPr id="4" name="图片 4"/>
+            <wp:cNvGraphicFramePr>
+              <a:graphicFrameLocks xmlns:a="http://schemas.openxmlformats.org/drawingml/2006/main" noChangeAspect="1"/>
+            </wp:cNvGraphicFramePr>
+            <a:graphic xmlns:a="http://schemas.openxmlformats.org/drawingml/2006/main">
+              <a:graphicData uri="http://schemas.openxmlformats.org/drawingml/2006/picture">
+                <pic:pic xmlns:pic="http://schemas.openxmlformats.org/drawingml/2006/picture">
+                  <pic:nvPicPr>
+                    <pic:cNvPr id="4" name="iteration 2 graph.png"/>
+                    <pic:cNvPicPr/>
+                  </pic:nvPicPr>
+                  <pic:blipFill>
+                    <a:blip r:embed="rId7" cstate="print">
+                      <a:extLst>
+                        <a:ext uri="{28A0092B-C50C-407E-A947-70E740481C1C}">
+                          <a14:useLocalDpi xmlns:a14="http://schemas.microsoft.com/office/drawing/2010/main" val="0"/>
+                        </a:ext>
+                      </a:extLst>
+                    </a:blip>
+                    <a:stretch>
+                      <a:fillRect/>
+                    </a:stretch>
+                  </pic:blipFill>
+                  <pic:spPr>
+                    <a:xfrm>
+                      <a:off x="0" y="0"/>
+                      <a:ext cx="5274310" cy="3634105"/>
+                    </a:xfrm>
+                    <a:prstGeom prst="rect">
+                      <a:avLst/>
+                    </a:prstGeom>
+                  </pic:spPr>
+                </pic:pic>
+              </a:graphicData>
+            </a:graphic>
+          </wp:inline>
+        </w:drawing>
+      </w:r>
+    </w:p>
+    <w:p>
+      <w:pPr>
+        <w:rPr>
+          <w:rFonts w:hint="eastAsia"/>
+        </w:rPr>
+      </w:pPr>
+      <w:r>
+        <w:rPr>
+          <w:rFonts w:hint="eastAsia"/>
+          <w:noProof/>
+        </w:rPr>
+        <w:drawing>
+          <wp:inline distT="0" distB="0" distL="0" distR="0">
+            <wp:extent cx="5274310" cy="3630930"/>
+            <wp:effectExtent l="0" t="0" r="2540" b="7620"/>
+            <wp:docPr id="5" name="图片 5"/>
+            <wp:cNvGraphicFramePr>
+              <a:graphicFrameLocks xmlns:a="http://schemas.openxmlformats.org/drawingml/2006/main" noChangeAspect="1"/>
+            </wp:cNvGraphicFramePr>
+            <a:graphic xmlns:a="http://schemas.openxmlformats.org/drawingml/2006/main">
+              <a:graphicData uri="http://schemas.openxmlformats.org/drawingml/2006/picture">
+                <pic:pic xmlns:pic="http://schemas.openxmlformats.org/drawingml/2006/picture">
+                  <pic:nvPicPr>
+                    <pic:cNvPr id="5" name="burndown.png"/>
+                    <pic:cNvPicPr/>
+                  </pic:nvPicPr>
+                  <pic:blipFill>
+                    <a:blip r:embed="rId8" cstate="print">
+                      <a:extLst>
+                        <a:ext uri="{28A0092B-C50C-407E-A947-70E740481C1C}">
+                          <a14:useLocalDpi xmlns:a14="http://schemas.microsoft.com/office/drawing/2010/main" val="0"/>
+                        </a:ext>
+                      </a:extLst>
+                    </a:blip>
+                    <a:stretch>
+                      <a:fillRect/>
+                    </a:stretch>
+                  </pic:blipFill>
+                  <pic:spPr>
+                    <a:xfrm>
+                      <a:off x="0" y="0"/>
+                      <a:ext cx="5274310" cy="3630930"/>
+                    </a:xfrm>
+                    <a:prstGeom prst="rect">
+                      <a:avLst/>
+                    </a:prstGeom>
+                  </pic:spPr>
+                </pic:pic>
+              </a:graphicData>
+            </a:graphic>
+          </wp:inline>
+        </w:drawing>
+      </w:r>
+      <w:bookmarkStart w:id="0" w:name="_GoBack"/>
+      <w:bookmarkEnd w:id="0"/>
+    </w:p>
     <w:sectPr>
       <w:pgSz w:w="11906" w:h="16838"/>
       <w:pgMar w:top="1440" w:right="1800" w:bottom="1440" w:left="1800" w:header="851" w:footer="992" w:gutter="0"/>
@@ -187,7 +265,7 @@
 </file>
 
 <file path=word/numbering.xml><?xml version="1.0" encoding="utf-8"?>
-<w:numbering xmlns:wpc="http://schemas.microsoft.com/office/word/2010/wordprocessingCanvas" xmlns:cx="http://schemas.microsoft.com/office/drawing/2014/chartex" xmlns:mc="http://schemas.openxmlformats.org/markup-compatibility/2006" xmlns:o="urn:schemas-microsoft-com:office:office" xmlns:r="http://schemas.openxmlformats.org/officeDocument/2006/relationships" xmlns:m="http://schemas.openxmlformats.org/officeDocument/2006/math" xmlns:v="urn:schemas-microsoft-com:vml" xmlns:wp14="http://schemas.microsoft.com/office/word/2010/wordprocessingDrawing" xmlns:wp="http://schemas.openxmlformats.org/drawingml/2006/wordprocessingDrawing" xmlns:w10="urn:schemas-microsoft-com:office:word" xmlns:w="http://schemas.openxmlformats.org/wordprocessingml/2006/main" xmlns:w14="http://schemas.microsoft.com/office/word/2010/wordml" xmlns:w15="http://schemas.microsoft.com/office/word/2012/wordml" xmlns:w16se="http://schemas.microsoft.com/office/word/2015/wordml/symex" xmlns:wpg="http://schemas.microsoft.com/office/word/2010/wordprocessingGroup" xmlns:wpi="http://schemas.microsoft.com/office/word/2010/wordprocessingInk" xmlns:wne="http://schemas.microsoft.com/office/word/2006/wordml" xmlns:wps="http://schemas.microsoft.com/office/word/2010/wordprocessingShape" mc:Ignorable="w14 w15 w16se wp14">
+<w:numbering xmlns:wpc="http://schemas.microsoft.com/office/word/2010/wordprocessingCanvas" xmlns:cx="http://schemas.microsoft.com/office/drawing/2014/chartex" xmlns:cx1="http://schemas.microsoft.com/office/drawing/2015/9/8/chartex" xmlns:cx2="http://schemas.microsoft.com/office/drawing/2015/10/21/chartex" xmlns:mc="http://schemas.openxmlformats.org/markup-compatibility/2006" xmlns:o="urn:schemas-microsoft-com:office:office" xmlns:r="http://schemas.openxmlformats.org/officeDocument/2006/relationships" xmlns:m="http://schemas.openxmlformats.org/officeDocument/2006/math" xmlns:v="urn:schemas-microsoft-com:vml" xmlns:wp14="http://schemas.microsoft.com/office/word/2010/wordprocessingDrawing" xmlns:wp="http://schemas.openxmlformats.org/drawingml/2006/wordprocessingDrawing" xmlns:w10="urn:schemas-microsoft-com:office:word" xmlns:w="http://schemas.openxmlformats.org/wordprocessingml/2006/main" xmlns:w14="http://schemas.microsoft.com/office/word/2010/wordml" xmlns:w15="http://schemas.microsoft.com/office/word/2012/wordml" xmlns:w16se="http://schemas.microsoft.com/office/word/2015/wordml/symex" xmlns:wpg="http://schemas.microsoft.com/office/word/2010/wordprocessingGroup" xmlns:wpi="http://schemas.microsoft.com/office/word/2010/wordprocessingInk" xmlns:wne="http://schemas.microsoft.com/office/word/2006/wordml" xmlns:wps="http://schemas.microsoft.com/office/word/2010/wordprocessingShape" mc:Ignorable="w14 w15 w16se wp14">
   <w:abstractNum w:abstractNumId="0" w15:restartNumberingAfterBreak="0">
     <w:nsid w:val="128A6720"/>
     <w:multiLevelType w:val="hybridMultilevel"/>
@@ -297,7 +375,7 @@
     </w:rPrDefault>
     <w:pPrDefault/>
   </w:docDefaults>
-  <w:latentStyles w:defLockedState="0" w:defUIPriority="99" w:defSemiHidden="0" w:defUnhideWhenUsed="0" w:defQFormat="0" w:count="371">
+  <w:latentStyles w:defLockedState="0" w:defUIPriority="99" w:defSemiHidden="0" w:defUnhideWhenUsed="0" w:defQFormat="0" w:count="373">
     <w:lsdException w:name="Normal" w:uiPriority="0" w:qFormat="1"/>
     <w:lsdException w:name="heading 1" w:uiPriority="9" w:qFormat="1"/>
     <w:lsdException w:name="heading 2" w:semiHidden="1" w:uiPriority="9" w:unhideWhenUsed="1" w:qFormat="1"/>
@@ -403,7 +481,6 @@
     <w:lsdException w:name="HTML Sample" w:semiHidden="1" w:unhideWhenUsed="1"/>
     <w:lsdException w:name="HTML Typewriter" w:semiHidden="1" w:unhideWhenUsed="1"/>
     <w:lsdException w:name="HTML Variable" w:semiHidden="1" w:unhideWhenUsed="1"/>
-    <w:lsdException w:name="Normal Table" w:semiHidden="1" w:unhideWhenUsed="1"/>
     <w:lsdException w:name="annotation subject" w:semiHidden="1" w:unhideWhenUsed="1"/>
     <w:lsdException w:name="No List" w:semiHidden="1" w:unhideWhenUsed="1"/>
     <w:lsdException w:name="Outline List 1" w:semiHidden="1" w:unhideWhenUsed="1"/>
@@ -449,11 +526,9 @@
     <w:lsdException w:name="Table Subtle 1" w:semiHidden="1" w:unhideWhenUsed="1"/>
     <w:lsdException w:name="Table Subtle 2" w:semiHidden="1" w:unhideWhenUsed="1"/>
     <w:lsdException w:name="Table Web 1" w:semiHidden="1" w:unhideWhenUsed="1"/>
-    <w:lsdException w:name="Table Web 2" w:semiHidden="1" w:unhideWhenUsed="1"/>
     <w:lsdException w:name="Table Web 3" w:semiHidden="1" w:unhideWhenUsed="1"/>
     <w:lsdException w:name="Balloon Text" w:semiHidden="1" w:unhideWhenUsed="1"/>
     <w:lsdException w:name="Table Grid" w:uiPriority="39"/>
-    <w:lsdException w:name="Table Theme" w:semiHidden="1" w:unhideWhenUsed="1"/>
     <w:lsdException w:name="Placeholder Text" w:semiHidden="1"/>
     <w:lsdException w:name="No Spacing" w:uiPriority="1" w:qFormat="1"/>
     <w:lsdException w:name="Light Shading" w:uiPriority="60"/>
@@ -669,6 +744,8 @@
     <w:lsdException w:name="List Table 5 Dark Accent 6" w:uiPriority="50"/>
     <w:lsdException w:name="List Table 6 Colorful Accent 6" w:uiPriority="51"/>
     <w:lsdException w:name="List Table 7 Colorful Accent 6" w:uiPriority="52"/>
+    <w:lsdException w:name="Mention" w:semiHidden="1" w:unhideWhenUsed="1"/>
+    <w:lsdException w:name="Smart Hyperlink" w:semiHidden="1" w:unhideWhenUsed="1"/>
   </w:latentStyles>
   <w:style w:type="paragraph" w:default="1" w:styleId="a">
     <w:name w:val="Normal"/>
